--- a/docs/Questionnaires/covid_quest.docx
+++ b/docs/Questionnaires/covid_quest.docx
@@ -15,7 +15,21 @@
           <w:sz w:val="40"/>
           <w:szCs w:val="40"/>
         </w:rPr>
-        <w:t>Évaluation du bien-être durant le confinement en lien avec le COVID-19</w:t>
+        <w:t xml:space="preserve">Évaluation du bien-être </w:t>
+      </w:r>
+      <w:r>
+        <w:rPr>
+          <w:sz w:val="40"/>
+          <w:szCs w:val="40"/>
+        </w:rPr>
+        <w:t>et lien avec les mesures de santé publique liées au</w:t>
+      </w:r>
+      <w:r>
+        <w:rPr>
+          <w:sz w:val="40"/>
+          <w:szCs w:val="40"/>
+        </w:rPr>
+        <w:t xml:space="preserve"> COVID-19</w:t>
       </w:r>
     </w:p>
     <w:p>
@@ -36,20 +50,39 @@
         <w:rPr>
           <w:rFonts w:hAnsiTheme="minorHAnsi" w:cstheme="minorHAnsi"/>
         </w:rPr>
-        <w:t>Ce questionnaire étudie les facteurs pouvant avoir un impact sur votre vécu du</w:t>
-      </w:r>
-      <w:r>
-        <w:rPr>
-          <w:rFonts w:hAnsiTheme="minorHAnsi" w:cstheme="minorHAnsi"/>
-        </w:rPr>
-        <w:br/>
-        <w:t>confinement en lien avec l'épidémie COVID-</w:t>
-      </w:r>
-      <w:r>
-        <w:rPr>
-          <w:rFonts w:hAnsiTheme="minorHAnsi" w:cstheme="minorHAnsi"/>
-        </w:rPr>
-        <w:t>19.</w:t>
+        <w:t xml:space="preserve">Ce questionnaire étudie les facteurs </w:t>
+      </w:r>
+      <w:r>
+        <w:rPr>
+          <w:rFonts w:hAnsiTheme="minorHAnsi" w:cstheme="minorHAnsi"/>
+        </w:rPr>
+        <w:t>(en particulier : ceux liés aux mesures de santé publique</w:t>
+      </w:r>
+      <w:bookmarkStart w:id="0" w:name="_GoBack"/>
+      <w:bookmarkEnd w:id="0"/>
+      <w:r>
+        <w:rPr>
+          <w:rFonts w:hAnsiTheme="minorHAnsi" w:cstheme="minorHAnsi"/>
+        </w:rPr>
+        <w:t xml:space="preserve">) </w:t>
+      </w:r>
+      <w:r>
+        <w:rPr>
+          <w:rFonts w:hAnsiTheme="minorHAnsi" w:cstheme="minorHAnsi"/>
+        </w:rPr>
+        <w:t xml:space="preserve">pouvant avoir un impact sur votre </w:t>
+      </w:r>
+      <w:r>
+        <w:rPr>
+          <w:rFonts w:hAnsiTheme="minorHAnsi" w:cstheme="minorHAnsi"/>
+        </w:rPr>
+        <w:t>bien-être</w:t>
+      </w:r>
+      <w:r>
+        <w:rPr>
+          <w:rFonts w:hAnsiTheme="minorHAnsi" w:cstheme="minorHAnsi"/>
+        </w:rPr>
+        <w:t>.</w:t>
       </w:r>
     </w:p>
     <w:p>
@@ -201,7 +234,7 @@
         <w:rPr>
           <w:rFonts w:hAnsiTheme="minorHAnsi" w:cstheme="minorHAnsi"/>
         </w:rPr>
-        <w:t>Sur une échelle allant de 0 (absence totale de stress) à 10 (stress maximal imaginable) quel est votre niveau de stress concernant ces 3 différents domaines depuis le début de la période de confinement ?</w:t>
+        <w:t>Sur une échelle allant de 0 (absence totale de stress) à 10 (stress maximal imaginable) quel est votre niveau de stress concernant ces 3 différents domaines?</w:t>
       </w:r>
     </w:p>
     <w:p>
@@ -378,12 +411,18 @@
         <w:rPr>
           <w:rFonts w:asciiTheme="minorHAnsi" w:hAnsiTheme="minorHAnsi" w:cstheme="minorHAnsi"/>
         </w:rPr>
-        <w:t xml:space="preserve"> et confinement</w:t>
+        <w:t xml:space="preserve"> et </w:t>
       </w:r>
       <w:r>
         <w:rPr>
           <w:rFonts w:asciiTheme="minorHAnsi" w:hAnsiTheme="minorHAnsi" w:cstheme="minorHAnsi"/>
         </w:rPr>
+        <w:t>santé publique</w:t>
+      </w:r>
+      <w:r>
+        <w:rPr>
+          <w:rFonts w:asciiTheme="minorHAnsi" w:hAnsiTheme="minorHAnsi" w:cstheme="minorHAnsi"/>
+        </w:rPr>
         <w:t xml:space="preserve"> </w:t>
       </w:r>
     </w:p>
@@ -408,13 +447,43 @@
         <w:rPr>
           <w:rFonts w:hAnsiTheme="minorHAnsi" w:cstheme="minorHAnsi"/>
         </w:rPr>
-        <w:t>la</w:t>
-      </w:r>
-      <w:r>
-        <w:rPr>
-          <w:rFonts w:hAnsiTheme="minorHAnsi" w:cstheme="minorHAnsi"/>
-        </w:rPr>
-        <w:t xml:space="preserve"> mesure de confinement ? </w:t>
+        <w:t>l</w:t>
+      </w:r>
+      <w:r>
+        <w:rPr>
+          <w:rFonts w:hAnsiTheme="minorHAnsi" w:cstheme="minorHAnsi"/>
+        </w:rPr>
+        <w:t>es</w:t>
+      </w:r>
+      <w:r>
+        <w:rPr>
+          <w:rFonts w:hAnsiTheme="minorHAnsi" w:cstheme="minorHAnsi"/>
+        </w:rPr>
+        <w:t xml:space="preserve"> mesure</w:t>
+      </w:r>
+      <w:r>
+        <w:rPr>
+          <w:rFonts w:hAnsiTheme="minorHAnsi" w:cstheme="minorHAnsi"/>
+        </w:rPr>
+        <w:t>s actuelles</w:t>
+      </w:r>
+      <w:r>
+        <w:rPr>
+          <w:rFonts w:hAnsiTheme="minorHAnsi" w:cstheme="minorHAnsi"/>
+        </w:rPr>
+        <w:t xml:space="preserve"> de </w:t>
+      </w:r>
+      <w:r>
+        <w:rPr>
+          <w:rFonts w:hAnsiTheme="minorHAnsi" w:cstheme="minorHAnsi"/>
+        </w:rPr>
+        <w:t>santé publique liées au COVID-19</w:t>
+      </w:r>
+      <w:r>
+        <w:rPr>
+          <w:rFonts w:hAnsiTheme="minorHAnsi" w:cstheme="minorHAnsi"/>
+        </w:rPr>
+        <w:t xml:space="preserve"> ? </w:t>
       </w:r>
     </w:p>
     <w:p>
@@ -540,7 +609,19 @@
         <w:rPr>
           <w:rFonts w:hAnsiTheme="minorHAnsi" w:cstheme="minorHAnsi"/>
         </w:rPr>
-        <w:t xml:space="preserve">vous satisfait de votre niveau d’information sur les mesures du confinement ? </w:t>
+        <w:t xml:space="preserve">vous satisfait de votre niveau d’information sur </w:t>
+      </w:r>
+      <w:r>
+        <w:rPr>
+          <w:rFonts w:hAnsiTheme="minorHAnsi" w:cstheme="minorHAnsi"/>
+        </w:rPr>
+        <w:t>c</w:t>
+      </w:r>
+      <w:r>
+        <w:rPr>
+          <w:rFonts w:hAnsiTheme="minorHAnsi" w:cstheme="minorHAnsi"/>
+        </w:rPr>
+        <w:t xml:space="preserve">es mesures? </w:t>
       </w:r>
     </w:p>
     <w:p>
@@ -644,6 +725,7 @@
           <w:rFonts w:hAnsiTheme="minorHAnsi" w:cstheme="minorHAnsi"/>
         </w:rPr>
       </w:pPr>
+      <w:proofErr w:type="spellStart"/>
       <w:r>
         <w:rPr>
           <w:rFonts w:hAnsiTheme="minorHAnsi" w:cstheme="minorHAnsi"/>
@@ -660,7 +742,14 @@
         <w:rPr>
           <w:rFonts w:hAnsiTheme="minorHAnsi" w:cstheme="minorHAnsi"/>
         </w:rPr>
-        <w:t xml:space="preserve">us trouvé les informations officielles suffisamment claires sur le coronavirus (mode de transmission, prévention, …) ? </w:t>
+        <w:t>us</w:t>
+      </w:r>
+      <w:proofErr w:type="spellEnd"/>
+      <w:r>
+        <w:rPr>
+          <w:rFonts w:hAnsiTheme="minorHAnsi" w:cstheme="minorHAnsi"/>
+        </w:rPr>
+        <w:t xml:space="preserve"> trouvé les informations officielles suffisamment claires sur le coronavirus (mode de transmission, prévention, …) ? </w:t>
       </w:r>
     </w:p>
     <w:p>
@@ -810,25 +899,25 @@
         <w:rPr>
           <w:rFonts w:hAnsiTheme="minorHAnsi" w:cstheme="minorHAnsi"/>
         </w:rPr>
+        <w:t>Je suis confiné(e) à mon domicile et je suis contaminé(e)</w:t>
+      </w:r>
+    </w:p>
+    <w:p>
+      <w:pPr>
+        <w:pStyle w:val="Paragraphedeliste"/>
+        <w:numPr>
+          <w:ilvl w:val="1"/>
+          <w:numId w:val="3"/>
+        </w:numPr>
+        <w:rPr>
+          <w:rFonts w:hAnsiTheme="minorHAnsi" w:cstheme="minorHAnsi"/>
+        </w:rPr>
+      </w:pPr>
+      <w:r>
+        <w:rPr>
+          <w:rFonts w:hAnsiTheme="minorHAnsi" w:cstheme="minorHAnsi"/>
+        </w:rPr>
         <w:lastRenderedPageBreak/>
-        <w:t>Je suis confiné(e) à mon domicile et je suis contaminé(e)</w:t>
-      </w:r>
-    </w:p>
-    <w:p>
-      <w:pPr>
-        <w:pStyle w:val="Paragraphedeliste"/>
-        <w:numPr>
-          <w:ilvl w:val="1"/>
-          <w:numId w:val="3"/>
-        </w:numPr>
-        <w:rPr>
-          <w:rFonts w:hAnsiTheme="minorHAnsi" w:cstheme="minorHAnsi"/>
-        </w:rPr>
-      </w:pPr>
-      <w:r>
-        <w:rPr>
-          <w:rFonts w:hAnsiTheme="minorHAnsi" w:cstheme="minorHAnsi"/>
-        </w:rPr>
         <w:t>Je suis confiné(e) à mon domicile sans personne contaminée</w:t>
       </w:r>
     </w:p>
@@ -865,7 +954,21 @@
         <w:rPr>
           <w:rFonts w:hAnsiTheme="minorHAnsi" w:cstheme="minorHAnsi"/>
         </w:rPr>
-        <w:t xml:space="preserve">Je suis en contact direct avec des personnes ou du matériel suspectées d’être contaminé(es) à l’extérieur </w:t>
+        <w:t xml:space="preserve">Je suis en contact direct avec des personnes ou </w:t>
+      </w:r>
+      <w:proofErr w:type="gramStart"/>
+      <w:r>
+        <w:rPr>
+          <w:rFonts w:hAnsiTheme="minorHAnsi" w:cstheme="minorHAnsi"/>
+        </w:rPr>
+        <w:t>du matériel suspectées</w:t>
+      </w:r>
+      <w:proofErr w:type="gramEnd"/>
+      <w:r>
+        <w:rPr>
+          <w:rFonts w:hAnsiTheme="minorHAnsi" w:cstheme="minorHAnsi"/>
+        </w:rPr>
+        <w:t xml:space="preserve"> d’être contaminé(es) à l’extérieur </w:t>
       </w:r>
     </w:p>
     <w:p>
@@ -943,7 +1046,21 @@
         <w:rPr>
           <w:rFonts w:hAnsiTheme="minorHAnsi" w:cstheme="minorHAnsi"/>
         </w:rPr>
-        <w:t xml:space="preserve">de protections (masques, gels hydroalcooliques) vous préoccupe ? </w:t>
+        <w:t xml:space="preserve">de protections (masques, gels </w:t>
+      </w:r>
+      <w:proofErr w:type="spellStart"/>
+      <w:r>
+        <w:rPr>
+          <w:rFonts w:hAnsiTheme="minorHAnsi" w:cstheme="minorHAnsi"/>
+        </w:rPr>
+        <w:t>hydroalcooliques</w:t>
+      </w:r>
+      <w:proofErr w:type="spellEnd"/>
+      <w:r>
+        <w:rPr>
+          <w:rFonts w:hAnsiTheme="minorHAnsi" w:cstheme="minorHAnsi"/>
+        </w:rPr>
+        <w:t xml:space="preserve">) vous préoccupe ? </w:t>
       </w:r>
     </w:p>
     <w:p>
@@ -1476,7 +1593,21 @@
         <w:rPr>
           <w:rFonts w:hAnsiTheme="minorHAnsi" w:cstheme="minorHAnsi"/>
         </w:rPr>
-        <w:t xml:space="preserve">(travail+devoirs domestiques) </w:t>
+        <w:t>(</w:t>
+      </w:r>
+      <w:proofErr w:type="spellStart"/>
+      <w:r>
+        <w:rPr>
+          <w:rFonts w:hAnsiTheme="minorHAnsi" w:cstheme="minorHAnsi"/>
+        </w:rPr>
+        <w:t>travail+devoirs</w:t>
+      </w:r>
+      <w:proofErr w:type="spellEnd"/>
+      <w:r>
+        <w:rPr>
+          <w:rFonts w:hAnsiTheme="minorHAnsi" w:cstheme="minorHAnsi"/>
+        </w:rPr>
+        <w:t xml:space="preserve"> domestiques) </w:t>
       </w:r>
       <w:r>
         <w:rPr>
@@ -1572,13 +1703,43 @@
         <w:rPr>
           <w:rFonts w:hAnsiTheme="minorHAnsi" w:cstheme="minorHAnsi"/>
         </w:rPr>
-        <w:t>La</w:t>
-      </w:r>
-      <w:r>
-        <w:rPr>
-          <w:rFonts w:hAnsiTheme="minorHAnsi" w:cstheme="minorHAnsi"/>
-        </w:rPr>
-        <w:t xml:space="preserve"> période de confinement va-t-elle avoir des répercussions financières sur votre budget ? </w:t>
+        <w:t>L</w:t>
+      </w:r>
+      <w:r>
+        <w:rPr>
+          <w:rFonts w:hAnsiTheme="minorHAnsi" w:cstheme="minorHAnsi"/>
+        </w:rPr>
+        <w:t>es mesures de santé publique actuelles</w:t>
+      </w:r>
+      <w:r>
+        <w:rPr>
+          <w:rFonts w:hAnsiTheme="minorHAnsi" w:cstheme="minorHAnsi"/>
+        </w:rPr>
+        <w:t xml:space="preserve"> v</w:t>
+      </w:r>
+      <w:r>
+        <w:rPr>
+          <w:rFonts w:hAnsiTheme="minorHAnsi" w:cstheme="minorHAnsi"/>
+        </w:rPr>
+        <w:t>ont</w:t>
+      </w:r>
+      <w:r>
+        <w:rPr>
+          <w:rFonts w:hAnsiTheme="minorHAnsi" w:cstheme="minorHAnsi"/>
+        </w:rPr>
+        <w:t>-t-elle</w:t>
+      </w:r>
+      <w:r>
+        <w:rPr>
+          <w:rFonts w:hAnsiTheme="minorHAnsi" w:cstheme="minorHAnsi"/>
+        </w:rPr>
+        <w:t>s</w:t>
+      </w:r>
+      <w:r>
+        <w:rPr>
+          <w:rFonts w:hAnsiTheme="minorHAnsi" w:cstheme="minorHAnsi"/>
+        </w:rPr>
+        <w:t xml:space="preserve"> avoir des répercussions financières sur votre budget ? </w:t>
       </w:r>
     </w:p>
     <w:p>
@@ -2070,8 +2231,6 @@
           <w:bCs/>
         </w:rPr>
       </w:pPr>
-      <w:bookmarkStart w:id="0" w:name="_GoBack"/>
-      <w:bookmarkEnd w:id="0"/>
       <w:r>
         <w:rPr>
           <w:rFonts w:hAnsiTheme="minorHAnsi" w:cstheme="minorHAnsi"/>
@@ -2195,12 +2354,21 @@
           <w:bCs/>
         </w:rPr>
       </w:pPr>
+      <w:proofErr w:type="spellStart"/>
       <w:r>
         <w:rPr>
           <w:rFonts w:hAnsiTheme="minorHAnsi" w:cstheme="minorHAnsi"/>
           <w:bCs/>
         </w:rPr>
-        <w:t xml:space="preserve">CovidÉcoute est un service gratuit proposé à toute personne en proie à une détresse psychologique liée à l’épidémie de Covid-19 et au confinement : </w:t>
+        <w:t>CovidÉcoute</w:t>
+      </w:r>
+      <w:proofErr w:type="spellEnd"/>
+      <w:r>
+        <w:rPr>
+          <w:rFonts w:hAnsiTheme="minorHAnsi" w:cstheme="minorHAnsi"/>
+          <w:bCs/>
+        </w:rPr>
+        <w:t xml:space="preserve"> est un service gratuit proposé à toute personne en proie à une détresse psychologique liée à l’épidémie de Covid-19 et au confinement : </w:t>
       </w:r>
       <w:hyperlink r:id="rId5" w:history="1">
         <w:r>

--- a/docs/Questionnaires/covid_quest.docx
+++ b/docs/Questionnaires/covid_quest.docx
@@ -56,15 +56,7 @@
         <w:rPr>
           <w:rFonts w:hAnsiTheme="minorHAnsi" w:cstheme="minorHAnsi"/>
         </w:rPr>
-        <w:t>(en particulier : ceux liés aux mesures de santé publique</w:t>
-      </w:r>
-      <w:bookmarkStart w:id="0" w:name="_GoBack"/>
-      <w:bookmarkEnd w:id="0"/>
-      <w:r>
-        <w:rPr>
-          <w:rFonts w:hAnsiTheme="minorHAnsi" w:cstheme="minorHAnsi"/>
-        </w:rPr>
-        <w:t xml:space="preserve">) </w:t>
+        <w:t xml:space="preserve">(en particulier : ceux liés aux mesures de santé publique) </w:t>
       </w:r>
       <w:r>
         <w:rPr>
@@ -2354,14 +2346,17 @@
           <w:bCs/>
         </w:rPr>
       </w:pPr>
+      <w:bookmarkStart w:id="0" w:name="_GoBack"/>
       <w:proofErr w:type="spellStart"/>
       <w:r>
         <w:rPr>
           <w:rFonts w:hAnsiTheme="minorHAnsi" w:cstheme="minorHAnsi"/>
           <w:bCs/>
+          <w:i/>
         </w:rPr>
         <w:t>CovidÉcoute</w:t>
       </w:r>
+      <w:bookmarkEnd w:id="0"/>
       <w:proofErr w:type="spellEnd"/>
       <w:r>
         <w:rPr>
